--- a/case_discussion/Answers case 3.docx
+++ b/case_discussion/Answers case 3.docx
@@ -35,13 +35,7 @@
         </w:numPr>
       </w:pPr>
       <w:r>
-        <w:t xml:space="preserve">Difference. The grouping variable is marital </w:t>
-      </w:r>
-      <w:r>
-        <w:t>status,</w:t>
-      </w:r>
-      <w:r>
-        <w:t xml:space="preserve"> and the analysis variable is purchasing frequency of floral items. </w:t>
+        <w:t xml:space="preserve">Difference. The grouping variable is marital status, and the analysis variable is purchasing frequency of floral items. </w:t>
       </w:r>
     </w:p>
     <w:p>
@@ -89,7 +83,19 @@
         </w:numPr>
       </w:pPr>
       <w:r>
-        <w:t>Difference. The grouping variable is gender and the analysis variable purchasing via the internet.</w:t>
+        <w:t>Difference. The grouping variable is gender</w:t>
+      </w:r>
+      <w:r>
+        <w:t>,</w:t>
+      </w:r>
+      <w:r>
+        <w:t xml:space="preserve"> and the analysis variable </w:t>
+      </w:r>
+      <w:r>
+        <w:t xml:space="preserve">is </w:t>
+      </w:r>
+      <w:r>
+        <w:t>purchasing via the internet.</w:t>
       </w:r>
     </w:p>
     <w:p>
@@ -101,7 +107,13 @@
         </w:numPr>
       </w:pPr>
       <w:r>
-        <w:t xml:space="preserve">Descriptive. The variable to be measured is average price residents pay. </w:t>
+        <w:t xml:space="preserve">Descriptive. The variable to be measured is </w:t>
+      </w:r>
+      <w:r>
+        <w:t xml:space="preserve">the </w:t>
+      </w:r>
+      <w:r>
+        <w:t xml:space="preserve">average price residents pay. </w:t>
       </w:r>
     </w:p>
     <w:p>
